--- a/proposal.docx
+++ b/proposal.docx
@@ -140,594 +140,641 @@
         </w:rPr>
         <w:t>Players move a random number of squares on the board each turn</w:t>
       </w:r>
+    </w:p>
+    <w:p>
+      <w:pPr>
+        <w:pStyle w:val="ListParagraph"/>
+        <w:numPr>
+          <w:ilvl w:val="0"/>
+          <w:numId w:val="2"/>
+        </w:numPr>
+        <w:rPr>
+          <w:sz w:val="24"/>
+          <w:szCs w:val="24"/>
+        </w:rPr>
+      </w:pPr>
+      <w:r>
+        <w:rPr>
+          <w:sz w:val="24"/>
+          <w:szCs w:val="24"/>
+        </w:rPr>
+        <w:t xml:space="preserve">The game is run using a Game object </w:t>
+      </w:r>
+    </w:p>
+    <w:p>
+      <w:pPr>
+        <w:pStyle w:val="ListParagraph"/>
+        <w:numPr>
+          <w:ilvl w:val="1"/>
+          <w:numId w:val="2"/>
+        </w:numPr>
+        <w:rPr>
+          <w:sz w:val="24"/>
+          <w:szCs w:val="24"/>
+        </w:rPr>
+      </w:pPr>
+      <w:r>
+        <w:rPr>
+          <w:sz w:val="24"/>
+          <w:szCs w:val="24"/>
+        </w:rPr>
+        <w:t xml:space="preserve">Stores global attributes like board size, whose turn it is, etc. </w:t>
+      </w:r>
+    </w:p>
+    <w:p>
+      <w:pPr>
+        <w:pStyle w:val="ListParagraph"/>
+        <w:numPr>
+          <w:ilvl w:val="0"/>
+          <w:numId w:val="2"/>
+        </w:numPr>
+        <w:rPr>
+          <w:sz w:val="24"/>
+          <w:szCs w:val="24"/>
+        </w:rPr>
+      </w:pPr>
+      <w:r>
+        <w:rPr>
+          <w:sz w:val="24"/>
+          <w:szCs w:val="24"/>
+        </w:rPr>
+        <w:t xml:space="preserve">Each player will be represented with an instance of a Piece object (ultimately a </w:t>
+      </w:r>
+      <w:proofErr w:type="spellStart"/>
+      <w:proofErr w:type="gramStart"/>
+      <w:r>
+        <w:rPr>
+          <w:sz w:val="24"/>
+          <w:szCs w:val="24"/>
+        </w:rPr>
+        <w:t>pygame.sprite</w:t>
+      </w:r>
+      <w:proofErr w:type="spellEnd"/>
+      <w:proofErr w:type="gramEnd"/>
+      <w:r>
+        <w:rPr>
+          <w:sz w:val="24"/>
+          <w:szCs w:val="24"/>
+        </w:rPr>
+        <w:t xml:space="preserve"> object). </w:t>
+      </w:r>
+    </w:p>
+    <w:p>
+      <w:pPr>
+        <w:pStyle w:val="ListParagraph"/>
+        <w:numPr>
+          <w:ilvl w:val="1"/>
+          <w:numId w:val="2"/>
+        </w:numPr>
+        <w:rPr>
+          <w:sz w:val="24"/>
+          <w:szCs w:val="24"/>
+        </w:rPr>
+      </w:pPr>
+      <w:r>
+        <w:rPr>
+          <w:sz w:val="24"/>
+          <w:szCs w:val="24"/>
+        </w:rPr>
+        <w:t xml:space="preserve">Players move on the board, which is saved as a 2D array of Square instances </w:t>
+      </w:r>
+    </w:p>
+    <w:p>
+      <w:pPr>
+        <w:pStyle w:val="ListParagraph"/>
+        <w:numPr>
+          <w:ilvl w:val="2"/>
+          <w:numId w:val="2"/>
+        </w:numPr>
+        <w:rPr>
+          <w:sz w:val="24"/>
+          <w:szCs w:val="24"/>
+        </w:rPr>
+      </w:pPr>
+      <w:r>
+        <w:rPr>
+          <w:sz w:val="24"/>
+          <w:szCs w:val="24"/>
+        </w:rPr>
+        <w:t xml:space="preserve">Most, if not all, of the squares will be specialized subclasses of Square that store how they interact with Piece objects </w:t>
+      </w:r>
+    </w:p>
+    <w:p>
+      <w:pPr>
+        <w:pStyle w:val="ListParagraph"/>
+        <w:numPr>
+          <w:ilvl w:val="1"/>
+          <w:numId w:val="2"/>
+        </w:numPr>
+        <w:rPr>
+          <w:sz w:val="24"/>
+          <w:szCs w:val="24"/>
+        </w:rPr>
+      </w:pPr>
+      <w:r>
+        <w:rPr>
+          <w:sz w:val="24"/>
+          <w:szCs w:val="24"/>
+        </w:rPr>
+        <w:t xml:space="preserve">Players take turns moving a random number of squares </w:t>
+      </w:r>
+    </w:p>
+    <w:p>
+      <w:pPr>
+        <w:pStyle w:val="ListParagraph"/>
+        <w:numPr>
+          <w:ilvl w:val="2"/>
+          <w:numId w:val="2"/>
+        </w:numPr>
+        <w:rPr>
+          <w:sz w:val="24"/>
+          <w:szCs w:val="24"/>
+        </w:rPr>
+      </w:pPr>
+      <w:r>
+        <w:rPr>
+          <w:sz w:val="24"/>
+          <w:szCs w:val="24"/>
+        </w:rPr>
+        <w:t>The squares should store an</w:t>
+      </w:r>
+      <w:r>
+        <w:rPr>
+          <w:sz w:val="24"/>
+          <w:szCs w:val="24"/>
+        </w:rPr>
+        <w:t xml:space="preserve"> ordinal value, so that each square can tell the </w:t>
+      </w:r>
+      <w:r>
+        <w:rPr>
+          <w:sz w:val="24"/>
+          <w:szCs w:val="24"/>
+        </w:rPr>
+        <w:t xml:space="preserve">Piece where to go next </w:t>
+      </w:r>
+    </w:p>
+    <w:p>
+      <w:pPr>
+        <w:pStyle w:val="ListParagraph"/>
+        <w:numPr>
+          <w:ilvl w:val="3"/>
+          <w:numId w:val="2"/>
+        </w:numPr>
+        <w:rPr>
+          <w:sz w:val="24"/>
+          <w:szCs w:val="24"/>
+        </w:rPr>
+      </w:pPr>
+      <w:r>
+        <w:rPr>
+          <w:sz w:val="24"/>
+          <w:szCs w:val="24"/>
+        </w:rPr>
+        <w:t xml:space="preserve">The Board class should store a </w:t>
+      </w:r>
+      <w:proofErr w:type="spellStart"/>
+      <w:proofErr w:type="gramStart"/>
+      <w:r>
+        <w:rPr>
+          <w:sz w:val="24"/>
+          <w:szCs w:val="24"/>
+        </w:rPr>
+        <w:t>dict</w:t>
+      </w:r>
+      <w:proofErr w:type="spellEnd"/>
+      <w:r>
+        <w:rPr>
+          <w:sz w:val="24"/>
+          <w:szCs w:val="24"/>
+        </w:rPr>
+        <w:t>(</w:t>
+      </w:r>
+      <w:proofErr w:type="gramEnd"/>
+      <w:r>
+        <w:rPr>
+          <w:sz w:val="24"/>
+          <w:szCs w:val="24"/>
+        </w:rPr>
+        <w:t xml:space="preserve">) of these </w:t>
+      </w:r>
+      <w:r>
+        <w:rPr>
+          <w:sz w:val="24"/>
+          <w:szCs w:val="24"/>
+        </w:rPr>
+        <w:t xml:space="preserve">ordinals and square locations </w:t>
+      </w:r>
+    </w:p>
+    <w:p>
+      <w:pPr>
+        <w:pStyle w:val="ListParagraph"/>
+        <w:numPr>
+          <w:ilvl w:val="0"/>
+          <w:numId w:val="2"/>
+        </w:numPr>
+        <w:rPr>
+          <w:sz w:val="24"/>
+          <w:szCs w:val="24"/>
+        </w:rPr>
+      </w:pPr>
+      <w:r>
+        <w:rPr>
+          <w:sz w:val="24"/>
+          <w:szCs w:val="24"/>
+        </w:rPr>
+        <w:t xml:space="preserve">Piece objects contain </w:t>
+      </w:r>
+      <w:r>
+        <w:rPr>
+          <w:sz w:val="24"/>
+          <w:szCs w:val="24"/>
+        </w:rPr>
+        <w:t>several attributes</w:t>
+      </w:r>
+    </w:p>
+    <w:p>
+      <w:pPr>
+        <w:pStyle w:val="ListParagraph"/>
+        <w:numPr>
+          <w:ilvl w:val="1"/>
+          <w:numId w:val="2"/>
+        </w:numPr>
+        <w:rPr>
+          <w:sz w:val="24"/>
+          <w:szCs w:val="24"/>
+        </w:rPr>
+      </w:pPr>
+      <w:r>
+        <w:rPr>
+          <w:sz w:val="24"/>
+          <w:szCs w:val="24"/>
+        </w:rPr>
+        <w:t xml:space="preserve">number of beans and the number of cups of coffee the player has </w:t>
+      </w:r>
+    </w:p>
+    <w:p>
+      <w:pPr>
+        <w:pStyle w:val="ListParagraph"/>
+        <w:numPr>
+          <w:ilvl w:val="2"/>
+          <w:numId w:val="2"/>
+        </w:numPr>
+        <w:rPr>
+          <w:sz w:val="24"/>
+          <w:szCs w:val="24"/>
+        </w:rPr>
+      </w:pPr>
+      <w:r>
+        <w:rPr>
+          <w:sz w:val="24"/>
+          <w:szCs w:val="24"/>
+        </w:rPr>
+        <w:t xml:space="preserve">Displayed in the </w:t>
+      </w:r>
+      <w:proofErr w:type="spellStart"/>
+      <w:r>
+        <w:rPr>
+          <w:sz w:val="24"/>
+          <w:szCs w:val="24"/>
+        </w:rPr>
+        <w:t>drawBeans</w:t>
+      </w:r>
+      <w:proofErr w:type="spellEnd"/>
+      <w:r>
+        <w:rPr>
+          <w:sz w:val="24"/>
+          <w:szCs w:val="24"/>
+        </w:rPr>
+        <w:t>/</w:t>
+      </w:r>
+      <w:proofErr w:type="spellStart"/>
+      <w:r>
+        <w:rPr>
+          <w:sz w:val="24"/>
+          <w:szCs w:val="24"/>
+        </w:rPr>
+        <w:t>drawCoffee</w:t>
+      </w:r>
+      <w:proofErr w:type="spellEnd"/>
+      <w:r>
+        <w:rPr>
+          <w:sz w:val="24"/>
+          <w:szCs w:val="24"/>
+        </w:rPr>
+        <w:t xml:space="preserve"> method of Piece</w:t>
+      </w:r>
+    </w:p>
+    <w:p>
+      <w:pPr>
+        <w:pStyle w:val="ListParagraph"/>
+        <w:numPr>
+          <w:ilvl w:val="1"/>
+          <w:numId w:val="2"/>
+        </w:numPr>
+        <w:rPr>
+          <w:sz w:val="24"/>
+          <w:szCs w:val="24"/>
+        </w:rPr>
+      </w:pPr>
+      <w:r>
+        <w:rPr>
+          <w:sz w:val="24"/>
+          <w:szCs w:val="24"/>
+        </w:rPr>
+        <w:t xml:space="preserve">PID, </w:t>
+      </w:r>
+      <w:proofErr w:type="spellStart"/>
+      <w:r>
+        <w:rPr>
+          <w:sz w:val="24"/>
+          <w:szCs w:val="24"/>
+        </w:rPr>
+        <w:t>playerID</w:t>
+      </w:r>
+      <w:proofErr w:type="spellEnd"/>
+      <w:r>
+        <w:rPr>
+          <w:sz w:val="24"/>
+          <w:szCs w:val="24"/>
+        </w:rPr>
+        <w:t xml:space="preserve">, unique to each player </w:t>
+      </w:r>
+    </w:p>
+    <w:p>
+      <w:pPr>
+        <w:pStyle w:val="ListParagraph"/>
+        <w:numPr>
+          <w:ilvl w:val="2"/>
+          <w:numId w:val="2"/>
+        </w:numPr>
+        <w:rPr>
+          <w:sz w:val="24"/>
+          <w:szCs w:val="24"/>
+        </w:rPr>
+      </w:pPr>
+      <w:r>
+        <w:rPr>
+          <w:sz w:val="24"/>
+          <w:szCs w:val="24"/>
+        </w:rPr>
+        <w:t xml:space="preserve">Also stores the name that the player has chosen </w:t>
+      </w:r>
+    </w:p>
+    <w:p>
+      <w:pPr>
+        <w:pStyle w:val="ListParagraph"/>
+        <w:numPr>
+          <w:ilvl w:val="0"/>
+          <w:numId w:val="2"/>
+        </w:numPr>
+        <w:rPr>
+          <w:sz w:val="24"/>
+          <w:szCs w:val="24"/>
+        </w:rPr>
+      </w:pPr>
+      <w:r>
+        <w:rPr>
+          <w:sz w:val="24"/>
+          <w:szCs w:val="24"/>
+        </w:rPr>
+        <w:t xml:space="preserve">Some squares will trigger minigames </w:t>
+      </w:r>
+    </w:p>
+    <w:p>
+      <w:pPr>
+        <w:pStyle w:val="ListParagraph"/>
+        <w:numPr>
+          <w:ilvl w:val="1"/>
+          <w:numId w:val="2"/>
+        </w:numPr>
+        <w:rPr>
+          <w:sz w:val="24"/>
+          <w:szCs w:val="24"/>
+        </w:rPr>
+      </w:pPr>
+      <w:r>
+        <w:rPr>
+          <w:sz w:val="24"/>
+          <w:szCs w:val="24"/>
+        </w:rPr>
+        <w:t xml:space="preserve">Players win/lose beans based on performance </w:t>
+      </w:r>
+    </w:p>
+    <w:p>
+      <w:pPr>
+        <w:pStyle w:val="ListParagraph"/>
+        <w:numPr>
+          <w:ilvl w:val="0"/>
+          <w:numId w:val="2"/>
+        </w:numPr>
+        <w:rPr>
+          <w:sz w:val="24"/>
+          <w:szCs w:val="24"/>
+        </w:rPr>
+      </w:pPr>
+      <w:r>
+        <w:rPr>
+          <w:sz w:val="24"/>
+          <w:szCs w:val="24"/>
+        </w:rPr>
+        <w:t xml:space="preserve">Some squares allow the user to exchange beans for coffee cups </w:t>
+      </w:r>
+    </w:p>
+    <w:p>
+      <w:pPr>
+        <w:pStyle w:val="ListParagraph"/>
+        <w:numPr>
+          <w:ilvl w:val="1"/>
+          <w:numId w:val="2"/>
+        </w:numPr>
+        <w:rPr>
+          <w:sz w:val="24"/>
+          <w:szCs w:val="24"/>
+        </w:rPr>
+      </w:pPr>
+      <w:r>
+        <w:rPr>
+          <w:sz w:val="24"/>
+          <w:szCs w:val="24"/>
+        </w:rPr>
+        <w:t xml:space="preserve">The winner is whoever has the most coffee cups at the end, tiebreaker is beans </w:t>
+      </w:r>
+    </w:p>
+    <w:p>
+      <w:pPr>
+        <w:pStyle w:val="ListParagraph"/>
+        <w:numPr>
+          <w:ilvl w:val="0"/>
+          <w:numId w:val="2"/>
+        </w:numPr>
+        <w:rPr>
+          <w:sz w:val="24"/>
+          <w:szCs w:val="24"/>
+        </w:rPr>
+      </w:pPr>
+      <w:r>
+        <w:rPr>
+          <w:sz w:val="24"/>
+          <w:szCs w:val="24"/>
+        </w:rPr>
+        <w:t>Include auxiliary screens</w:t>
+      </w:r>
+    </w:p>
+    <w:p>
+      <w:pPr>
+        <w:pStyle w:val="ListParagraph"/>
+        <w:numPr>
+          <w:ilvl w:val="1"/>
+          <w:numId w:val="2"/>
+        </w:numPr>
+        <w:rPr>
+          <w:sz w:val="24"/>
+          <w:szCs w:val="24"/>
+        </w:rPr>
+      </w:pPr>
+      <w:r>
+        <w:rPr>
+          <w:sz w:val="24"/>
+          <w:szCs w:val="24"/>
+        </w:rPr>
+        <w:t xml:space="preserve">Lobby when users are waiting for more players </w:t>
+      </w:r>
+    </w:p>
+    <w:p>
+      <w:pPr>
+        <w:pStyle w:val="ListParagraph"/>
+        <w:numPr>
+          <w:ilvl w:val="1"/>
+          <w:numId w:val="2"/>
+        </w:numPr>
+        <w:rPr>
+          <w:sz w:val="24"/>
+          <w:szCs w:val="24"/>
+        </w:rPr>
+      </w:pPr>
+      <w:r>
+        <w:rPr>
+          <w:sz w:val="24"/>
+          <w:szCs w:val="24"/>
+        </w:rPr>
+        <w:t>A help screen on how to play the game</w:t>
+      </w:r>
+    </w:p>
+    <w:p>
+      <w:pPr>
+        <w:pStyle w:val="ListParagraph"/>
+        <w:numPr>
+          <w:ilvl w:val="1"/>
+          <w:numId w:val="2"/>
+        </w:numPr>
+        <w:rPr>
+          <w:sz w:val="24"/>
+          <w:szCs w:val="24"/>
+        </w:rPr>
+      </w:pPr>
+      <w:r>
+        <w:rPr>
+          <w:sz w:val="24"/>
+          <w:szCs w:val="24"/>
+        </w:rPr>
+        <w:t xml:space="preserve">Pause screen? </w:t>
+      </w:r>
+    </w:p>
+    <w:p>
+      <w:pPr>
+        <w:pStyle w:val="ListParagraph"/>
+        <w:numPr>
+          <w:ilvl w:val="0"/>
+          <w:numId w:val="2"/>
+        </w:numPr>
+        <w:rPr>
+          <w:sz w:val="24"/>
+          <w:szCs w:val="24"/>
+        </w:rPr>
+      </w:pPr>
+      <w:r>
+        <w:rPr>
+          <w:sz w:val="24"/>
+          <w:szCs w:val="24"/>
+        </w:rPr>
+        <w:t>Incorporating sockets:</w:t>
+      </w:r>
+    </w:p>
+    <w:p>
+      <w:pPr>
+        <w:pStyle w:val="ListParagraph"/>
+        <w:numPr>
+          <w:ilvl w:val="1"/>
+          <w:numId w:val="2"/>
+        </w:numPr>
+        <w:rPr>
+          <w:sz w:val="24"/>
+          <w:szCs w:val="24"/>
+        </w:rPr>
+      </w:pPr>
+      <w:r>
+        <w:rPr>
+          <w:sz w:val="24"/>
+          <w:szCs w:val="24"/>
+        </w:rPr>
+        <w:t xml:space="preserve">Each time a player presses a key or moves mouse, the client should echo it onto the server, </w:t>
+      </w:r>
+      <w:r>
+        <w:rPr>
+          <w:sz w:val="24"/>
+          <w:szCs w:val="24"/>
+        </w:rPr>
+        <w:t xml:space="preserve">who passes it to other players </w:t>
+      </w:r>
+    </w:p>
+    <w:p>
+      <w:pPr>
+        <w:rPr>
+          <w:sz w:val="24"/>
+          <w:szCs w:val="24"/>
+        </w:rPr>
+      </w:pPr>
+    </w:p>
+    <w:p>
+      <w:pPr>
+        <w:rPr>
+          <w:b/>
+          <w:sz w:val="24"/>
+          <w:szCs w:val="24"/>
+          <w:u w:val="single"/>
+        </w:rPr>
+      </w:pPr>
+      <w:r>
+        <w:rPr>
+          <w:b/>
+          <w:sz w:val="24"/>
+          <w:szCs w:val="24"/>
+          <w:u w:val="single"/>
+        </w:rPr>
+        <w:lastRenderedPageBreak/>
+        <w:t xml:space="preserve">UPDATE 1: </w:t>
+      </w:r>
+    </w:p>
+    <w:p>
+      <w:pPr>
+        <w:rPr>
+          <w:b/>
+          <w:sz w:val="24"/>
+          <w:szCs w:val="24"/>
+          <w:u w:val="single"/>
+        </w:rPr>
+      </w:pPr>
+      <w:r>
+        <w:rPr>
+          <w:b/>
+          <w:sz w:val="24"/>
+          <w:szCs w:val="24"/>
+          <w:u w:val="single"/>
+        </w:rPr>
+        <w:t xml:space="preserve">No need to change anything. </w:t>
+      </w:r>
       <w:bookmarkStart w:id="0" w:name="_GoBack"/>
       <w:bookmarkEnd w:id="0"/>
-    </w:p>
-    <w:p>
-      <w:pPr>
-        <w:pStyle w:val="ListParagraph"/>
-        <w:numPr>
-          <w:ilvl w:val="0"/>
-          <w:numId w:val="2"/>
-        </w:numPr>
-        <w:rPr>
-          <w:sz w:val="24"/>
-          <w:szCs w:val="24"/>
-        </w:rPr>
-      </w:pPr>
-      <w:r>
-        <w:rPr>
-          <w:sz w:val="24"/>
-          <w:szCs w:val="24"/>
-        </w:rPr>
-        <w:t xml:space="preserve">The game is run using a Game object </w:t>
-      </w:r>
-    </w:p>
-    <w:p>
-      <w:pPr>
-        <w:pStyle w:val="ListParagraph"/>
-        <w:numPr>
-          <w:ilvl w:val="1"/>
-          <w:numId w:val="2"/>
-        </w:numPr>
-        <w:rPr>
-          <w:sz w:val="24"/>
-          <w:szCs w:val="24"/>
-        </w:rPr>
-      </w:pPr>
-      <w:r>
-        <w:rPr>
-          <w:sz w:val="24"/>
-          <w:szCs w:val="24"/>
-        </w:rPr>
-        <w:t xml:space="preserve">Stores global attributes like board size, whose turn it is, etc. </w:t>
-      </w:r>
-    </w:p>
-    <w:p>
-      <w:pPr>
-        <w:pStyle w:val="ListParagraph"/>
-        <w:numPr>
-          <w:ilvl w:val="0"/>
-          <w:numId w:val="2"/>
-        </w:numPr>
-        <w:rPr>
-          <w:sz w:val="24"/>
-          <w:szCs w:val="24"/>
-        </w:rPr>
-      </w:pPr>
-      <w:r>
-        <w:rPr>
-          <w:sz w:val="24"/>
-          <w:szCs w:val="24"/>
-        </w:rPr>
-        <w:t xml:space="preserve">Each player will be represented with an instance of a Piece object (ultimately a </w:t>
-      </w:r>
-      <w:proofErr w:type="spellStart"/>
-      <w:proofErr w:type="gramStart"/>
-      <w:r>
-        <w:rPr>
-          <w:sz w:val="24"/>
-          <w:szCs w:val="24"/>
-        </w:rPr>
-        <w:t>pygame.sprite</w:t>
-      </w:r>
-      <w:proofErr w:type="spellEnd"/>
-      <w:proofErr w:type="gramEnd"/>
-      <w:r>
-        <w:rPr>
-          <w:sz w:val="24"/>
-          <w:szCs w:val="24"/>
-        </w:rPr>
-        <w:t xml:space="preserve"> object). </w:t>
-      </w:r>
-    </w:p>
-    <w:p>
-      <w:pPr>
-        <w:pStyle w:val="ListParagraph"/>
-        <w:numPr>
-          <w:ilvl w:val="1"/>
-          <w:numId w:val="2"/>
-        </w:numPr>
-        <w:rPr>
-          <w:sz w:val="24"/>
-          <w:szCs w:val="24"/>
-        </w:rPr>
-      </w:pPr>
-      <w:r>
-        <w:rPr>
-          <w:sz w:val="24"/>
-          <w:szCs w:val="24"/>
-        </w:rPr>
-        <w:t xml:space="preserve">Players move on the board, which is saved as a 2D array of Square instances </w:t>
-      </w:r>
-    </w:p>
-    <w:p>
-      <w:pPr>
-        <w:pStyle w:val="ListParagraph"/>
-        <w:numPr>
-          <w:ilvl w:val="2"/>
-          <w:numId w:val="2"/>
-        </w:numPr>
-        <w:rPr>
-          <w:sz w:val="24"/>
-          <w:szCs w:val="24"/>
-        </w:rPr>
-      </w:pPr>
-      <w:r>
-        <w:rPr>
-          <w:sz w:val="24"/>
-          <w:szCs w:val="24"/>
-        </w:rPr>
-        <w:t xml:space="preserve">Most, if not all, of the squares will be specialized subclasses of Square that store how they interact with Piece objects </w:t>
-      </w:r>
-    </w:p>
-    <w:p>
-      <w:pPr>
-        <w:pStyle w:val="ListParagraph"/>
-        <w:numPr>
-          <w:ilvl w:val="1"/>
-          <w:numId w:val="2"/>
-        </w:numPr>
-        <w:rPr>
-          <w:sz w:val="24"/>
-          <w:szCs w:val="24"/>
-        </w:rPr>
-      </w:pPr>
-      <w:r>
-        <w:rPr>
-          <w:sz w:val="24"/>
-          <w:szCs w:val="24"/>
-        </w:rPr>
-        <w:t xml:space="preserve">Players take turns moving a random number of squares </w:t>
-      </w:r>
-    </w:p>
-    <w:p>
-      <w:pPr>
-        <w:pStyle w:val="ListParagraph"/>
-        <w:numPr>
-          <w:ilvl w:val="2"/>
-          <w:numId w:val="2"/>
-        </w:numPr>
-        <w:rPr>
-          <w:sz w:val="24"/>
-          <w:szCs w:val="24"/>
-        </w:rPr>
-      </w:pPr>
-      <w:r>
-        <w:rPr>
-          <w:sz w:val="24"/>
-          <w:szCs w:val="24"/>
-        </w:rPr>
-        <w:t>The squares should store an</w:t>
-      </w:r>
-      <w:r>
-        <w:rPr>
-          <w:sz w:val="24"/>
-          <w:szCs w:val="24"/>
-        </w:rPr>
-        <w:t xml:space="preserve"> ordinal value, so that each square can tell the </w:t>
-      </w:r>
-      <w:r>
-        <w:rPr>
-          <w:sz w:val="24"/>
-          <w:szCs w:val="24"/>
-        </w:rPr>
-        <w:t xml:space="preserve">Piece where to go next </w:t>
-      </w:r>
-    </w:p>
-    <w:p>
-      <w:pPr>
-        <w:pStyle w:val="ListParagraph"/>
-        <w:numPr>
-          <w:ilvl w:val="3"/>
-          <w:numId w:val="2"/>
-        </w:numPr>
-        <w:rPr>
-          <w:sz w:val="24"/>
-          <w:szCs w:val="24"/>
-        </w:rPr>
-      </w:pPr>
-      <w:r>
-        <w:rPr>
-          <w:sz w:val="24"/>
-          <w:szCs w:val="24"/>
-        </w:rPr>
-        <w:t xml:space="preserve">The Board class should store a </w:t>
-      </w:r>
-      <w:proofErr w:type="spellStart"/>
-      <w:proofErr w:type="gramStart"/>
-      <w:r>
-        <w:rPr>
-          <w:sz w:val="24"/>
-          <w:szCs w:val="24"/>
-        </w:rPr>
-        <w:t>dict</w:t>
-      </w:r>
-      <w:proofErr w:type="spellEnd"/>
-      <w:r>
-        <w:rPr>
-          <w:sz w:val="24"/>
-          <w:szCs w:val="24"/>
-        </w:rPr>
-        <w:t>(</w:t>
-      </w:r>
-      <w:proofErr w:type="gramEnd"/>
-      <w:r>
-        <w:rPr>
-          <w:sz w:val="24"/>
-          <w:szCs w:val="24"/>
-        </w:rPr>
-        <w:t xml:space="preserve">) of these </w:t>
-      </w:r>
-      <w:r>
-        <w:rPr>
-          <w:sz w:val="24"/>
-          <w:szCs w:val="24"/>
-        </w:rPr>
-        <w:t xml:space="preserve">ordinals and square locations </w:t>
-      </w:r>
-    </w:p>
-    <w:p>
-      <w:pPr>
-        <w:pStyle w:val="ListParagraph"/>
-        <w:numPr>
-          <w:ilvl w:val="0"/>
-          <w:numId w:val="2"/>
-        </w:numPr>
-        <w:rPr>
-          <w:sz w:val="24"/>
-          <w:szCs w:val="24"/>
-        </w:rPr>
-      </w:pPr>
-      <w:r>
-        <w:rPr>
-          <w:sz w:val="24"/>
-          <w:szCs w:val="24"/>
-        </w:rPr>
-        <w:t xml:space="preserve">Piece objects contain </w:t>
-      </w:r>
-      <w:r>
-        <w:rPr>
-          <w:sz w:val="24"/>
-          <w:szCs w:val="24"/>
-        </w:rPr>
-        <w:t>several attributes</w:t>
-      </w:r>
-    </w:p>
-    <w:p>
-      <w:pPr>
-        <w:pStyle w:val="ListParagraph"/>
-        <w:numPr>
-          <w:ilvl w:val="1"/>
-          <w:numId w:val="2"/>
-        </w:numPr>
-        <w:rPr>
-          <w:sz w:val="24"/>
-          <w:szCs w:val="24"/>
-        </w:rPr>
-      </w:pPr>
-      <w:r>
-        <w:rPr>
-          <w:sz w:val="24"/>
-          <w:szCs w:val="24"/>
-        </w:rPr>
-        <w:t xml:space="preserve">number of beans and the number of cups of coffee the player has </w:t>
-      </w:r>
-    </w:p>
-    <w:p>
-      <w:pPr>
-        <w:pStyle w:val="ListParagraph"/>
-        <w:numPr>
-          <w:ilvl w:val="2"/>
-          <w:numId w:val="2"/>
-        </w:numPr>
-        <w:rPr>
-          <w:sz w:val="24"/>
-          <w:szCs w:val="24"/>
-        </w:rPr>
-      </w:pPr>
-      <w:r>
-        <w:rPr>
-          <w:sz w:val="24"/>
-          <w:szCs w:val="24"/>
-        </w:rPr>
-        <w:t xml:space="preserve">Displayed in the </w:t>
-      </w:r>
-      <w:proofErr w:type="spellStart"/>
-      <w:r>
-        <w:rPr>
-          <w:sz w:val="24"/>
-          <w:szCs w:val="24"/>
-        </w:rPr>
-        <w:t>drawBeans</w:t>
-      </w:r>
-      <w:proofErr w:type="spellEnd"/>
-      <w:r>
-        <w:rPr>
-          <w:sz w:val="24"/>
-          <w:szCs w:val="24"/>
-        </w:rPr>
-        <w:t>/</w:t>
-      </w:r>
-      <w:proofErr w:type="spellStart"/>
-      <w:r>
-        <w:rPr>
-          <w:sz w:val="24"/>
-          <w:szCs w:val="24"/>
-        </w:rPr>
-        <w:t>drawCoffee</w:t>
-      </w:r>
-      <w:proofErr w:type="spellEnd"/>
-      <w:r>
-        <w:rPr>
-          <w:sz w:val="24"/>
-          <w:szCs w:val="24"/>
-        </w:rPr>
-        <w:t xml:space="preserve"> method of Piece</w:t>
-      </w:r>
-    </w:p>
-    <w:p>
-      <w:pPr>
-        <w:pStyle w:val="ListParagraph"/>
-        <w:numPr>
-          <w:ilvl w:val="1"/>
-          <w:numId w:val="2"/>
-        </w:numPr>
-        <w:rPr>
-          <w:sz w:val="24"/>
-          <w:szCs w:val="24"/>
-        </w:rPr>
-      </w:pPr>
-      <w:r>
-        <w:rPr>
-          <w:sz w:val="24"/>
-          <w:szCs w:val="24"/>
-        </w:rPr>
-        <w:t xml:space="preserve">PID, </w:t>
-      </w:r>
-      <w:proofErr w:type="spellStart"/>
-      <w:r>
-        <w:rPr>
-          <w:sz w:val="24"/>
-          <w:szCs w:val="24"/>
-        </w:rPr>
-        <w:t>playerID</w:t>
-      </w:r>
-      <w:proofErr w:type="spellEnd"/>
-      <w:r>
-        <w:rPr>
-          <w:sz w:val="24"/>
-          <w:szCs w:val="24"/>
-        </w:rPr>
-        <w:t xml:space="preserve">, unique to each player </w:t>
-      </w:r>
-    </w:p>
-    <w:p>
-      <w:pPr>
-        <w:pStyle w:val="ListParagraph"/>
-        <w:numPr>
-          <w:ilvl w:val="2"/>
-          <w:numId w:val="2"/>
-        </w:numPr>
-        <w:rPr>
-          <w:sz w:val="24"/>
-          <w:szCs w:val="24"/>
-        </w:rPr>
-      </w:pPr>
-      <w:r>
-        <w:rPr>
-          <w:sz w:val="24"/>
-          <w:szCs w:val="24"/>
-        </w:rPr>
-        <w:t xml:space="preserve">Also stores the name that the player has chosen </w:t>
-      </w:r>
-    </w:p>
-    <w:p>
-      <w:pPr>
-        <w:pStyle w:val="ListParagraph"/>
-        <w:numPr>
-          <w:ilvl w:val="0"/>
-          <w:numId w:val="2"/>
-        </w:numPr>
-        <w:rPr>
-          <w:sz w:val="24"/>
-          <w:szCs w:val="24"/>
-        </w:rPr>
-      </w:pPr>
-      <w:r>
-        <w:rPr>
-          <w:sz w:val="24"/>
-          <w:szCs w:val="24"/>
-        </w:rPr>
-        <w:t xml:space="preserve">Some squares will trigger minigames </w:t>
-      </w:r>
-    </w:p>
-    <w:p>
-      <w:pPr>
-        <w:pStyle w:val="ListParagraph"/>
-        <w:numPr>
-          <w:ilvl w:val="1"/>
-          <w:numId w:val="2"/>
-        </w:numPr>
-        <w:rPr>
-          <w:sz w:val="24"/>
-          <w:szCs w:val="24"/>
-        </w:rPr>
-      </w:pPr>
-      <w:r>
-        <w:rPr>
-          <w:sz w:val="24"/>
-          <w:szCs w:val="24"/>
-        </w:rPr>
-        <w:t xml:space="preserve">Players win/lose beans based on performance </w:t>
-      </w:r>
-    </w:p>
-    <w:p>
-      <w:pPr>
-        <w:pStyle w:val="ListParagraph"/>
-        <w:numPr>
-          <w:ilvl w:val="0"/>
-          <w:numId w:val="2"/>
-        </w:numPr>
-        <w:rPr>
-          <w:sz w:val="24"/>
-          <w:szCs w:val="24"/>
-        </w:rPr>
-      </w:pPr>
-      <w:r>
-        <w:rPr>
-          <w:sz w:val="24"/>
-          <w:szCs w:val="24"/>
-        </w:rPr>
-        <w:t xml:space="preserve">Some squares allow the user to exchange beans for coffee cups </w:t>
-      </w:r>
-    </w:p>
-    <w:p>
-      <w:pPr>
-        <w:pStyle w:val="ListParagraph"/>
-        <w:numPr>
-          <w:ilvl w:val="1"/>
-          <w:numId w:val="2"/>
-        </w:numPr>
-        <w:rPr>
-          <w:sz w:val="24"/>
-          <w:szCs w:val="24"/>
-        </w:rPr>
-      </w:pPr>
-      <w:r>
-        <w:rPr>
-          <w:sz w:val="24"/>
-          <w:szCs w:val="24"/>
-        </w:rPr>
-        <w:t xml:space="preserve">The winner is whoever has the most coffee cups at the end, tiebreaker is beans </w:t>
-      </w:r>
-    </w:p>
-    <w:p>
-      <w:pPr>
-        <w:pStyle w:val="ListParagraph"/>
-        <w:numPr>
-          <w:ilvl w:val="0"/>
-          <w:numId w:val="2"/>
-        </w:numPr>
-        <w:rPr>
-          <w:sz w:val="24"/>
-          <w:szCs w:val="24"/>
-        </w:rPr>
-      </w:pPr>
-      <w:r>
-        <w:rPr>
-          <w:sz w:val="24"/>
-          <w:szCs w:val="24"/>
-        </w:rPr>
-        <w:t>Include auxiliary screens</w:t>
-      </w:r>
-    </w:p>
-    <w:p>
-      <w:pPr>
-        <w:pStyle w:val="ListParagraph"/>
-        <w:numPr>
-          <w:ilvl w:val="1"/>
-          <w:numId w:val="2"/>
-        </w:numPr>
-        <w:rPr>
-          <w:sz w:val="24"/>
-          <w:szCs w:val="24"/>
-        </w:rPr>
-      </w:pPr>
-      <w:r>
-        <w:rPr>
-          <w:sz w:val="24"/>
-          <w:szCs w:val="24"/>
-        </w:rPr>
-        <w:t xml:space="preserve">Lobby when users are waiting for more players </w:t>
-      </w:r>
-    </w:p>
-    <w:p>
-      <w:pPr>
-        <w:pStyle w:val="ListParagraph"/>
-        <w:numPr>
-          <w:ilvl w:val="1"/>
-          <w:numId w:val="2"/>
-        </w:numPr>
-        <w:rPr>
-          <w:sz w:val="24"/>
-          <w:szCs w:val="24"/>
-        </w:rPr>
-      </w:pPr>
-      <w:r>
-        <w:rPr>
-          <w:sz w:val="24"/>
-          <w:szCs w:val="24"/>
-        </w:rPr>
-        <w:t>A help screen on how to play the game</w:t>
-      </w:r>
-    </w:p>
-    <w:p>
-      <w:pPr>
-        <w:pStyle w:val="ListParagraph"/>
-        <w:numPr>
-          <w:ilvl w:val="1"/>
-          <w:numId w:val="2"/>
-        </w:numPr>
-        <w:rPr>
-          <w:sz w:val="24"/>
-          <w:szCs w:val="24"/>
-        </w:rPr>
-      </w:pPr>
-      <w:r>
-        <w:rPr>
-          <w:sz w:val="24"/>
-          <w:szCs w:val="24"/>
-        </w:rPr>
-        <w:t xml:space="preserve">Pause screen? </w:t>
-      </w:r>
-    </w:p>
-    <w:p>
-      <w:pPr>
-        <w:pStyle w:val="ListParagraph"/>
-        <w:numPr>
-          <w:ilvl w:val="0"/>
-          <w:numId w:val="2"/>
-        </w:numPr>
-        <w:rPr>
-          <w:sz w:val="24"/>
-          <w:szCs w:val="24"/>
-        </w:rPr>
-      </w:pPr>
-      <w:r>
-        <w:rPr>
-          <w:sz w:val="24"/>
-          <w:szCs w:val="24"/>
-        </w:rPr>
-        <w:t>Incorporating sockets:</w:t>
-      </w:r>
-    </w:p>
-    <w:p>
-      <w:pPr>
-        <w:pStyle w:val="ListParagraph"/>
-        <w:numPr>
-          <w:ilvl w:val="1"/>
-          <w:numId w:val="2"/>
-        </w:numPr>
-        <w:rPr>
-          <w:sz w:val="24"/>
-          <w:szCs w:val="24"/>
-        </w:rPr>
-      </w:pPr>
-      <w:r>
-        <w:rPr>
-          <w:sz w:val="24"/>
-          <w:szCs w:val="24"/>
-        </w:rPr>
-        <w:t xml:space="preserve">Each time a player presses a key or moves mouse, the client should echo it onto the server, </w:t>
-      </w:r>
-      <w:r>
-        <w:rPr>
-          <w:sz w:val="24"/>
-          <w:szCs w:val="24"/>
-        </w:rPr>
-        <w:t xml:space="preserve">who passes it to other players </w:t>
-      </w:r>
     </w:p>
     <w:sectPr>
       <w:pgSz w:w="12240" w:h="15840"/>

--- a/proposal.docx
+++ b/proposal.docx
@@ -140,6 +140,8 @@
         </w:rPr>
         <w:t>Players move a random number of squares on the board each turn</w:t>
       </w:r>
+      <w:bookmarkStart w:id="0" w:name="_GoBack"/>
+      <w:bookmarkEnd w:id="0"/>
     </w:p>
     <w:p>
       <w:pPr>
@@ -726,55 +728,6 @@
         </w:rPr>
         <w:t xml:space="preserve">who passes it to other players </w:t>
       </w:r>
-    </w:p>
-    <w:p>
-      <w:pPr>
-        <w:rPr>
-          <w:sz w:val="24"/>
-          <w:szCs w:val="24"/>
-        </w:rPr>
-      </w:pPr>
-    </w:p>
-    <w:p>
-      <w:pPr>
-        <w:rPr>
-          <w:b/>
-          <w:sz w:val="24"/>
-          <w:szCs w:val="24"/>
-          <w:u w:val="single"/>
-        </w:rPr>
-      </w:pPr>
-      <w:r>
-        <w:rPr>
-          <w:b/>
-          <w:sz w:val="24"/>
-          <w:szCs w:val="24"/>
-          <w:u w:val="single"/>
-        </w:rPr>
-        <w:lastRenderedPageBreak/>
-        <w:t xml:space="preserve">UPDATE 1: </w:t>
-      </w:r>
-    </w:p>
-    <w:p>
-      <w:pPr>
-        <w:rPr>
-          <w:b/>
-          <w:sz w:val="24"/>
-          <w:szCs w:val="24"/>
-          <w:u w:val="single"/>
-        </w:rPr>
-      </w:pPr>
-      <w:r>
-        <w:rPr>
-          <w:b/>
-          <w:sz w:val="24"/>
-          <w:szCs w:val="24"/>
-          <w:u w:val="single"/>
-        </w:rPr>
-        <w:t xml:space="preserve">No need to change anything. </w:t>
-      </w:r>
-      <w:bookmarkStart w:id="0" w:name="_GoBack"/>
-      <w:bookmarkEnd w:id="0"/>
     </w:p>
     <w:sectPr>
       <w:pgSz w:w="12240" w:h="15840"/>
